--- a/PS2 amended (1).docx
+++ b/PS2 amended (1).docx
@@ -1,13 +1,47 @@
 
 <file path=word/document.xml><?xml version="1.0" encoding="utf-8"?>
-<w:document xmlns:wpc="http://schemas.microsoft.com/office/word/2010/wordprocessingCanvas" xmlns:cx="http://schemas.microsoft.com/office/drawing/2014/chartex" xmlns:cx1="http://schemas.microsoft.com/office/drawing/2015/9/8/chartex" xmlns:cx2="http://schemas.microsoft.com/office/drawing/2015/10/21/chartex" xmlns:cx3="http://schemas.microsoft.com/office/drawing/2016/5/9/chartex" xmlns:cx4="http://schemas.microsoft.com/office/drawing/2016/5/10/chartex" xmlns:cx5="http://schemas.microsoft.com/office/drawing/2016/5/11/chartex" xmlns:cx6="http://schemas.microsoft.com/office/drawing/2016/5/12/chartex" xmlns:cx7="http://schemas.microsoft.com/office/drawing/2016/5/13/chartex" xmlns:cx8="http://schemas.microsoft.com/office/drawing/2016/5/14/chartex" xmlns:mc="http://schemas.openxmlformats.org/markup-compatibility/2006" xmlns:aink="http://schemas.microsoft.com/office/drawing/2016/ink" xmlns:am3d="http://schemas.microsoft.com/office/drawing/2017/model3d" xmlns:o="urn:schemas-microsoft-com:office:office" xmlns:r="http://schemas.openxmlformats.org/officeDocument/2006/relationships" xmlns:m="http://schemas.openxmlformats.org/officeDocument/2006/math" xmlns:v="urn:schemas-microsoft-com:vml" xmlns:wp14="http://schemas.microsoft.com/office/word/2010/wordprocessingDrawing" xmlns:wp="http://schemas.openxmlformats.org/drawingml/2006/wordprocessingDrawing" xmlns:w10="urn:schemas-microsoft-com:office:word" xmlns:w="http://schemas.openxmlformats.org/wordprocessingml/2006/main" xmlns:w14="http://schemas.microsoft.com/office/word/2010/wordml" xmlns:w15="http://schemas.microsoft.com/office/word/2012/wordml" xmlns:w16cex="http://schemas.microsoft.com/office/word/2018/wordml/cex" xmlns:w16cid="http://schemas.microsoft.com/office/word/2016/wordml/cid" xmlns:w16="http://schemas.microsoft.com/office/word/2018/wordml" xmlns:w16se="http://schemas.microsoft.com/office/word/2015/wordml/symex" xmlns:wpg="http://schemas.microsoft.com/office/word/2010/wordprocessingGroup" xmlns:wpi="http://schemas.microsoft.com/office/word/2010/wordprocessingInk" xmlns:wne="http://schemas.microsoft.com/office/word/2006/wordml" xmlns:wps="http://schemas.microsoft.com/office/word/2010/wordprocessingShape" mc:Ignorable="w14 w15 w16se w16cid w16 w16cex wp14">
+<w:document xmlns:wpc="http://schemas.microsoft.com/office/word/2010/wordprocessingCanvas" xmlns:cx="http://schemas.microsoft.com/office/drawing/2014/chartex" xmlns:cx1="http://schemas.microsoft.com/office/drawing/2015/9/8/chartex" xmlns:cx2="http://schemas.microsoft.com/office/drawing/2015/10/21/chartex" xmlns:cx3="http://schemas.microsoft.com/office/drawing/2016/5/9/chartex" xmlns:cx4="http://schemas.microsoft.com/office/drawing/2016/5/10/chartex" xmlns:cx5="http://schemas.microsoft.com/office/drawing/2016/5/11/chartex" xmlns:cx6="http://schemas.microsoft.com/office/drawing/2016/5/12/chartex" xmlns:cx7="http://schemas.microsoft.com/office/drawing/2016/5/13/chartex" xmlns:cx8="http://schemas.microsoft.com/office/drawing/2016/5/14/chartex" xmlns:mc="http://schemas.openxmlformats.org/markup-compatibility/2006" xmlns:aink="http://schemas.microsoft.com/office/drawing/2016/ink" xmlns:am3d="http://schemas.microsoft.com/office/drawing/2017/model3d" xmlns:o="urn:schemas-microsoft-com:office:office" xmlns:r="http://schemas.openxmlformats.org/officeDocument/2006/relationships" xmlns:m="http://schemas.openxmlformats.org/officeDocument/2006/math" xmlns:v="urn:schemas-microsoft-com:vml" xmlns:wp14="http://schemas.microsoft.com/office/word/2010/wordprocessingDrawing" xmlns:wp="http://schemas.openxmlformats.org/drawingml/2006/wordprocessingDrawing" xmlns:w10="urn:schemas-microsoft-com:office:word" xmlns:w="http://schemas.openxmlformats.org/wordprocessingml/2006/main" xmlns:w14="http://schemas.microsoft.com/office/word/2010/wordml" xmlns:w15="http://schemas.microsoft.com/office/word/2012/wordml" xmlns:w16cid="http://schemas.microsoft.com/office/word/2016/wordml/cid" xmlns:w16se="http://schemas.microsoft.com/office/word/2015/wordml/symex" xmlns:wpg="http://schemas.microsoft.com/office/word/2010/wordprocessingGroup" xmlns:wpi="http://schemas.microsoft.com/office/word/2010/wordprocessingInk" xmlns:wne="http://schemas.microsoft.com/office/word/2006/wordml" xmlns:wps="http://schemas.microsoft.com/office/word/2010/wordprocessingShape" mc:Ignorable="w14 w15 w16se w16cid wp14">
   <w:body>
     <w:p>
       <w:pPr>
-        <w:pStyle w:val="1"/>
-      </w:pPr>
-      <w:r>
-        <w:t>EF4822 Financial Econometrics Problem Set 2</w:t>
+        <w:pStyle w:val="Heading1"/>
+      </w:pPr>
+      <w:r>
+        <w:t>EF</w:t>
+      </w:r>
+      <w:bookmarkStart w:id="0" w:name="_MON_1678374126"/>
+      <w:bookmarkEnd w:id="0"/>
+      <w:r>
+        <w:object w:dxaOrig="9360" w:dyaOrig="9862" w14:anchorId="637B65C9">
+          <v:shapetype id="_x0000_t75" coordsize="21600,21600" o:spt="75" o:preferrelative="t" path="m@4@5l@4@11@9@11@9@5xe" filled="f" stroked="f">
+            <v:stroke joinstyle="miter"/>
+            <v:formulas>
+              <v:f eqn="if lineDrawn pixelLineWidth 0"/>
+              <v:f eqn="sum @0 1 0"/>
+              <v:f eqn="sum 0 0 @1"/>
+              <v:f eqn="prod @2 1 2"/>
+              <v:f eqn="prod @3 21600 pixelWidth"/>
+              <v:f eqn="prod @3 21600 pixelHeight"/>
+              <v:f eqn="sum @0 0 1"/>
+              <v:f eqn="prod @6 1 2"/>
+              <v:f eqn="prod @7 21600 pixelWidth"/>
+              <v:f eqn="sum @8 21600 0"/>
+              <v:f eqn="prod @7 21600 pixelHeight"/>
+              <v:f eqn="sum @10 21600 0"/>
+            </v:formulas>
+            <v:path o:extrusionok="f" gradientshapeok="t" o:connecttype="rect"/>
+            <o:lock v:ext="edit" aspectratio="t"/>
+          </v:shapetype>
+          <v:shape id="_x0000_i1025" type="#_x0000_t75" style="width:468pt;height:492.75pt" o:ole="">
+            <v:imagedata r:id="rId5" o:title=""/>
+          </v:shape>
+          <o:OLEObject Type="Embed" ProgID="Word.Document.12" ShapeID="_x0000_i1025" DrawAspect="Content" ObjectID="_1678374161" r:id="rId6">
+            <o:FieldCodes>\s</o:FieldCodes>
+          </o:OLEObject>
+        </w:object>
+      </w:r>
+      <w:r>
+        <w:t>4822 Financial Econometrics Problem Set 2</w:t>
       </w:r>
     </w:p>
     <w:p>
@@ -24,10 +58,7 @@
         <w:ind w:left="-5"/>
       </w:pPr>
       <w:r>
-        <w:t xml:space="preserve">Note on online submission: Any file </w:t>
-      </w:r>
-      <w:r>
-        <w:t>format is accepted as long as it is clear to read. PDF and Word file format are preferred. You could scan, take photos, or type.</w:t>
+        <w:t>Note on online submission: Any file format is accepted as long as it is clear to read. PDF and Word file format are preferred. You could scan, take photos, or type.</w:t>
       </w:r>
     </w:p>
     <w:p>
@@ -40,6 +71,7 @@
         <w:ind w:hanging="354"/>
       </w:pPr>
       <w:r>
+        <w:lastRenderedPageBreak/>
         <w:t>Suppose that the simple return of a monthly bond index follows the model</w:t>
       </w:r>
     </w:p>
@@ -115,13 +147,7 @@
         <w:rPr>
           <w:vertAlign w:val="subscript"/>
         </w:rPr>
-        <w:t>−</w:t>
-      </w:r>
-      <w:r>
-        <w:rPr>
-          <w:vertAlign w:val="subscript"/>
-        </w:rPr>
-        <w:t>2</w:t>
+        <w:t>−2</w:t>
       </w:r>
       <w:r>
         <w:rPr>
@@ -138,7 +164,6 @@
       <w:r>
         <w:t xml:space="preserve">where </w:t>
       </w:r>
-      <w:proofErr w:type="spellStart"/>
       <w:r>
         <w:rPr>
           <w:i/>
@@ -150,46 +175,106 @@
           <w:i/>
           <w:vertAlign w:val="subscript"/>
         </w:rPr>
+        <w:t xml:space="preserve">t </w:t>
+      </w:r>
+      <w:r>
+        <w:t xml:space="preserve">is a white noise series with mean zero and standard deviation </w:t>
+      </w:r>
+      <w:r>
+        <w:rPr>
+          <w:i/>
+        </w:rPr>
+        <w:t>σ</w:t>
+      </w:r>
+      <w:r>
+        <w:rPr>
+          <w:i/>
+          <w:vertAlign w:val="subscript"/>
+        </w:rPr>
+        <w:t xml:space="preserve">a </w:t>
+      </w:r>
+      <w:r>
+        <w:t>= 0</w:t>
+      </w:r>
+      <w:r>
+        <w:rPr>
+          <w:i/>
+        </w:rPr>
+        <w:t>.</w:t>
+      </w:r>
+      <w:r>
+        <w:t xml:space="preserve">025. What are the mean and variance of the return series </w:t>
+      </w:r>
+      <w:r>
+        <w:rPr>
+          <w:i/>
+        </w:rPr>
+        <w:t>r</w:t>
+      </w:r>
+      <w:r>
+        <w:rPr>
+          <w:i/>
+          <w:vertAlign w:val="subscript"/>
+        </w:rPr>
         <w:t>t</w:t>
       </w:r>
-      <w:proofErr w:type="spellEnd"/>
+      <w:r>
+        <w:t xml:space="preserve">? Compute the lag-1 and lag-2 autocorrelations of </w:t>
+      </w:r>
+      <w:r>
+        <w:rPr>
+          <w:i/>
+        </w:rPr>
+        <w:t>r</w:t>
+      </w:r>
       <w:r>
         <w:rPr>
           <w:i/>
           <w:vertAlign w:val="subscript"/>
         </w:rPr>
-        <w:t xml:space="preserve"> </w:t>
-      </w:r>
-      <w:r>
-        <w:t>is a white noise se</w:t>
-      </w:r>
-      <w:r>
-        <w:t xml:space="preserve">ries with mean zero and standard deviation </w:t>
-      </w:r>
-      <w:proofErr w:type="spellStart"/>
-      <w:r>
-        <w:rPr>
-          <w:i/>
-        </w:rPr>
-        <w:t>σ</w:t>
-      </w:r>
-      <w:r>
-        <w:rPr>
-          <w:i/>
+        <w:t>t</w:t>
+      </w:r>
+      <w:r>
+        <w:t xml:space="preserve">. Assume that </w:t>
+      </w:r>
+      <w:r>
+        <w:rPr>
+          <w:i/>
+        </w:rPr>
+        <w:t>a</w:t>
+      </w:r>
+      <w:r>
+        <w:rPr>
           <w:vertAlign w:val="subscript"/>
         </w:rPr>
+        <w:t xml:space="preserve">100 </w:t>
+      </w:r>
+      <w:r>
+        <w:t>= 0</w:t>
+      </w:r>
+      <w:r>
+        <w:rPr>
+          <w:i/>
+        </w:rPr>
+        <w:t>.</w:t>
+      </w:r>
+      <w:r>
+        <w:t xml:space="preserve">01 and </w:t>
+      </w:r>
+      <w:r>
+        <w:rPr>
+          <w:i/>
+        </w:rPr>
         <w:t>a</w:t>
       </w:r>
-      <w:proofErr w:type="spellEnd"/>
-      <w:r>
-        <w:rPr>
-          <w:i/>
+      <w:r>
+        <w:rPr>
           <w:vertAlign w:val="subscript"/>
         </w:rPr>
-        <w:t xml:space="preserve"> </w:t>
-      </w:r>
-      <w:r>
-        <w:t>= 0</w:t>
+        <w:t xml:space="preserve">99 </w:t>
+      </w:r>
+      <w:r>
+        <w:t>= −0</w:t>
       </w:r>
       <w:r>
         <w:rPr>
@@ -198,96 +283,7 @@
         <w:t>.</w:t>
       </w:r>
       <w:r>
-        <w:t xml:space="preserve">025. What are the mean and variance of the return series </w:t>
-      </w:r>
-      <w:r>
-        <w:rPr>
-          <w:i/>
-        </w:rPr>
-        <w:t>r</w:t>
-      </w:r>
-      <w:r>
-        <w:rPr>
-          <w:i/>
-          <w:vertAlign w:val="subscript"/>
-        </w:rPr>
-        <w:t>t</w:t>
-      </w:r>
-      <w:r>
-        <w:t xml:space="preserve">? Compute the lag-1 and lag-2 autocorrelations of </w:t>
-      </w:r>
-      <w:r>
-        <w:rPr>
-          <w:i/>
-        </w:rPr>
-        <w:t>r</w:t>
-      </w:r>
-      <w:r>
-        <w:rPr>
-          <w:i/>
-          <w:vertAlign w:val="subscript"/>
-        </w:rPr>
-        <w:t>t</w:t>
-      </w:r>
-      <w:r>
-        <w:t xml:space="preserve">. Assume that </w:t>
-      </w:r>
-      <w:r>
-        <w:rPr>
-          <w:i/>
-        </w:rPr>
-        <w:t>a</w:t>
-      </w:r>
-      <w:r>
-        <w:rPr>
-          <w:vertAlign w:val="subscript"/>
-        </w:rPr>
-        <w:t xml:space="preserve">100 </w:t>
-      </w:r>
-      <w:r>
-        <w:t>= 0</w:t>
-      </w:r>
-      <w:r>
-        <w:rPr>
-          <w:i/>
-        </w:rPr>
-        <w:t>.</w:t>
-      </w:r>
-      <w:r>
-        <w:t xml:space="preserve">01 and </w:t>
-      </w:r>
-      <w:r>
-        <w:rPr>
-          <w:i/>
-        </w:rPr>
-        <w:t>a</w:t>
-      </w:r>
-      <w:r>
-        <w:rPr>
-          <w:vertAlign w:val="subscript"/>
-        </w:rPr>
-        <w:t xml:space="preserve">99 </w:t>
-      </w:r>
-      <w:r>
-        <w:t xml:space="preserve">= </w:t>
-      </w:r>
-      <w:r>
-        <w:t>−</w:t>
-      </w:r>
-      <w:r>
-        <w:t>0</w:t>
-      </w:r>
-      <w:r>
-        <w:rPr>
-          <w:i/>
-        </w:rPr>
-        <w:t>.</w:t>
-      </w:r>
-      <w:r>
-        <w:t>02. Compute the 1-step-ahead and 2-stepahead forecasts o</w:t>
-      </w:r>
-      <w:r>
-        <w:t xml:space="preserve">f the return series at the forecast origin </w:t>
+        <w:t xml:space="preserve">02. Compute the 1-step-ahead and 2-stepahead forecasts of the return series at the forecast origin </w:t>
       </w:r>
       <w:r>
         <w:rPr>
@@ -368,13 +364,7 @@
         <w:rPr>
           <w:vertAlign w:val="subscript"/>
         </w:rPr>
-        <w:t>−</w:t>
-      </w:r>
-      <w:r>
-        <w:rPr>
-          <w:vertAlign w:val="subscript"/>
-        </w:rPr>
-        <w:t xml:space="preserve">2 </w:t>
+        <w:t xml:space="preserve">−2 </w:t>
       </w:r>
       <w:r>
         <w:t xml:space="preserve">+ </w:t>
@@ -407,7 +397,6 @@
       <w:r>
         <w:t xml:space="preserve">where </w:t>
       </w:r>
-      <w:proofErr w:type="spellStart"/>
       <w:r>
         <w:rPr>
           <w:i/>
@@ -419,21 +408,10 @@
           <w:i/>
           <w:vertAlign w:val="subscript"/>
         </w:rPr>
-        <w:t>t</w:t>
-      </w:r>
-      <w:proofErr w:type="spellEnd"/>
-      <w:r>
-        <w:rPr>
-          <w:i/>
-          <w:vertAlign w:val="subscript"/>
-        </w:rPr>
-        <w:t xml:space="preserve"> </w:t>
-      </w:r>
-      <w:r>
-        <w:t>is a white n</w:t>
-      </w:r>
-      <w:r>
-        <w:t xml:space="preserve">oise series with mean zero and variance </w:t>
+        <w:t xml:space="preserve">t </w:t>
+      </w:r>
+      <w:r>
+        <w:t xml:space="preserve">is a white noise series with mean zero and variance </w:t>
       </w:r>
       <w:r>
         <w:rPr>
@@ -453,7 +431,7 @@
                     <pic:cNvPicPr/>
                   </pic:nvPicPr>
                   <pic:blipFill>
-                    <a:blip r:embed="rId5"/>
+                    <a:blip r:embed="rId7"/>
                     <a:stretch>
                       <a:fillRect/>
                     </a:stretch>
@@ -521,13 +499,7 @@
         <w:t xml:space="preserve">100 </w:t>
       </w:r>
       <w:r>
-        <w:t xml:space="preserve">= </w:t>
-      </w:r>
-      <w:r>
-        <w:t>−</w:t>
-      </w:r>
-      <w:r>
-        <w:t>0</w:t>
+        <w:t>= −0</w:t>
       </w:r>
       <w:r>
         <w:rPr>
@@ -577,6 +549,872 @@
         <w:spacing w:after="264" w:line="259" w:lineRule="auto"/>
         <w:ind w:left="0" w:firstLine="0"/>
       </w:pPr>
+      <w:r>
+        <w:t>data("m.deciles08")</w:t>
+      </w:r>
+    </w:p>
+    <w:p>
+      <w:pPr>
+        <w:spacing w:after="264" w:line="259" w:lineRule="auto"/>
+        <w:ind w:left="0" w:firstLine="0"/>
+      </w:pPr>
+    </w:p>
+    <w:p>
+      <w:pPr>
+        <w:spacing w:after="264" w:line="259" w:lineRule="auto"/>
+        <w:ind w:left="0" w:firstLine="0"/>
+      </w:pPr>
+      <w:r>
+        <w:t>#This tells you that the data series is in a time series format</w:t>
+      </w:r>
+    </w:p>
+    <w:p>
+      <w:pPr>
+        <w:spacing w:after="264" w:line="259" w:lineRule="auto"/>
+        <w:ind w:left="0" w:firstLine="0"/>
+      </w:pPr>
+      <w:r>
+        <w:t>is.ts(m.deciles08)</w:t>
+      </w:r>
+    </w:p>
+    <w:p>
+      <w:pPr>
+        <w:spacing w:after="264" w:line="259" w:lineRule="auto"/>
+        <w:ind w:left="0" w:firstLine="0"/>
+      </w:pPr>
+      <w:r>
+        <w:t>## [1] FALSE</w:t>
+      </w:r>
+    </w:p>
+    <w:p>
+      <w:pPr>
+        <w:spacing w:after="264" w:line="259" w:lineRule="auto"/>
+        <w:ind w:left="0" w:firstLine="0"/>
+      </w:pPr>
+      <w:r>
+        <w:t>#We change the data to time series format</w:t>
+      </w:r>
+    </w:p>
+    <w:p>
+      <w:pPr>
+        <w:spacing w:after="264" w:line="259" w:lineRule="auto"/>
+        <w:ind w:left="0" w:firstLine="0"/>
+      </w:pPr>
+      <w:r>
+        <w:t>#STEP 2:</w:t>
+      </w:r>
+    </w:p>
+    <w:p>
+      <w:pPr>
+        <w:spacing w:after="264" w:line="259" w:lineRule="auto"/>
+        <w:ind w:left="0" w:firstLine="0"/>
+      </w:pPr>
+      <w:r>
+        <w:t xml:space="preserve"> # Now that we know that the data is time series we should do some data exploration. Functions print() and summary() are used to get the overview of the data. The start() and end() functions return the time index of the first and last observations, respectively. The time() function calculates a vector of time indices, with one element for each time index on which the series was observed. Finally, the frequency() function returns the number of observations per unit time.</w:t>
+      </w:r>
+    </w:p>
+    <w:p>
+      <w:pPr>
+        <w:spacing w:after="264" w:line="259" w:lineRule="auto"/>
+        <w:ind w:left="0" w:firstLine="0"/>
+      </w:pPr>
+    </w:p>
+    <w:p>
+      <w:pPr>
+        <w:spacing w:after="264" w:line="259" w:lineRule="auto"/>
+        <w:ind w:left="0" w:firstLine="0"/>
+      </w:pPr>
+      <w:r>
+        <w:t>#This will give us the structure of our data</w:t>
+      </w:r>
+    </w:p>
+    <w:p>
+      <w:pPr>
+        <w:spacing w:after="264" w:line="259" w:lineRule="auto"/>
+        <w:ind w:left="0" w:firstLine="0"/>
+      </w:pPr>
+      <w:r>
+        <w:t>print(m.deciles08)</w:t>
+      </w:r>
+    </w:p>
+    <w:p>
+      <w:pPr>
+        <w:spacing w:after="264" w:line="259" w:lineRule="auto"/>
+        <w:ind w:left="0" w:firstLine="0"/>
+      </w:pPr>
+    </w:p>
+    <w:p>
+      <w:pPr>
+        <w:spacing w:after="264" w:line="259" w:lineRule="auto"/>
+        <w:ind w:left="0" w:firstLine="0"/>
+      </w:pPr>
+      <w:r>
+        <w:t>summary(m.deciles08)</w:t>
+      </w:r>
+    </w:p>
+    <w:p>
+      <w:pPr>
+        <w:spacing w:after="264" w:line="259" w:lineRule="auto"/>
+        <w:ind w:left="0" w:firstLine="0"/>
+      </w:pPr>
+      <w:r>
+        <w:t xml:space="preserve">##    Min. 1st Qu.  Median    Mean 3rd Qu.    Max. </w:t>
+      </w:r>
+    </w:p>
+    <w:p>
+      <w:pPr>
+        <w:spacing w:after="264" w:line="259" w:lineRule="auto"/>
+        <w:ind w:left="0" w:firstLine="0"/>
+      </w:pPr>
+      <w:r>
+        <w:t>##   104.0   180.0   265.5   280.3   360.5   622.0</w:t>
+      </w:r>
+    </w:p>
+    <w:p>
+      <w:pPr>
+        <w:spacing w:after="264" w:line="259" w:lineRule="auto"/>
+        <w:ind w:left="0" w:firstLine="0"/>
+      </w:pPr>
+      <w:r>
+        <w:t>#Starting index, end index</w:t>
+      </w:r>
+    </w:p>
+    <w:p>
+      <w:pPr>
+        <w:spacing w:after="264" w:line="259" w:lineRule="auto"/>
+        <w:ind w:left="0" w:firstLine="0"/>
+      </w:pPr>
+      <w:r>
+        <w:t>start(m.deciles08)</w:t>
+      </w:r>
+    </w:p>
+    <w:p>
+      <w:pPr>
+        <w:spacing w:after="264" w:line="259" w:lineRule="auto"/>
+        <w:ind w:left="0" w:firstLine="0"/>
+      </w:pPr>
+      <w:r>
+        <w:t>## [1] 1949    1</w:t>
+      </w:r>
+    </w:p>
+    <w:p>
+      <w:pPr>
+        <w:spacing w:after="264" w:line="259" w:lineRule="auto"/>
+        <w:ind w:left="0" w:firstLine="0"/>
+      </w:pPr>
+      <w:r>
+        <w:t>end(m.deciles08)</w:t>
+      </w:r>
+    </w:p>
+    <w:p>
+      <w:pPr>
+        <w:spacing w:after="264" w:line="259" w:lineRule="auto"/>
+        <w:ind w:left="0" w:firstLine="0"/>
+      </w:pPr>
+    </w:p>
+    <w:p>
+      <w:pPr>
+        <w:spacing w:after="264" w:line="259" w:lineRule="auto"/>
+        <w:ind w:left="0" w:firstLine="0"/>
+      </w:pPr>
+      <w:r>
+        <w:t>time(m.deciles08)</w:t>
+      </w:r>
+    </w:p>
+    <w:p>
+      <w:pPr>
+        <w:spacing w:after="264" w:line="259" w:lineRule="auto"/>
+        <w:ind w:left="0" w:firstLine="0"/>
+      </w:pPr>
+    </w:p>
+    <w:p>
+      <w:pPr>
+        <w:spacing w:after="264" w:line="259" w:lineRule="auto"/>
+        <w:ind w:left="0" w:firstLine="0"/>
+      </w:pPr>
+      <w:r>
+        <w:t>frequency(m.deciles08)</w:t>
+      </w:r>
+    </w:p>
+    <w:p>
+      <w:pPr>
+        <w:spacing w:after="264" w:line="259" w:lineRule="auto"/>
+        <w:ind w:left="0" w:firstLine="0"/>
+      </w:pPr>
+    </w:p>
+    <w:p>
+      <w:pPr>
+        <w:spacing w:after="264" w:line="259" w:lineRule="auto"/>
+        <w:ind w:left="0" w:firstLine="0"/>
+      </w:pPr>
+    </w:p>
+    <w:p>
+      <w:pPr>
+        <w:spacing w:after="264" w:line="259" w:lineRule="auto"/>
+        <w:ind w:left="0" w:firstLine="0"/>
+      </w:pPr>
+      <w:r>
+        <w:t>#Step 3:</w:t>
+      </w:r>
+    </w:p>
+    <w:p>
+      <w:pPr>
+        <w:spacing w:after="264" w:line="259" w:lineRule="auto"/>
+        <w:ind w:left="0" w:firstLine="0"/>
+      </w:pPr>
+      <w:r>
+        <w:t xml:space="preserve"> # It is essential to analyze the trends prior to building any kind of time series model. The details we are interested in pertains to any kind of trend, seasonality or random behaviour in the series. what better way to do so than visualize the Time Series.</w:t>
+      </w:r>
+    </w:p>
+    <w:p>
+      <w:pPr>
+        <w:spacing w:after="264" w:line="259" w:lineRule="auto"/>
+        <w:ind w:left="0" w:firstLine="0"/>
+      </w:pPr>
+    </w:p>
+    <w:p>
+      <w:pPr>
+        <w:spacing w:after="264" w:line="259" w:lineRule="auto"/>
+        <w:ind w:left="0" w:firstLine="0"/>
+      </w:pPr>
+      <w:r>
+        <w:t>#This will plot the time series</w:t>
+      </w:r>
+    </w:p>
+    <w:p>
+      <w:pPr>
+        <w:spacing w:after="264" w:line="259" w:lineRule="auto"/>
+        <w:ind w:left="0" w:firstLine="0"/>
+      </w:pPr>
+      <w:r>
+        <w:t>ts.plot(AirPassengers, xlab="v1", ylab="V3", main="Monthly totals of international airline passengers, 1949-1960")</w:t>
+      </w:r>
+    </w:p>
+    <w:p>
+      <w:pPr>
+        <w:spacing w:after="264" w:line="259" w:lineRule="auto"/>
+        <w:ind w:left="0" w:firstLine="0"/>
+      </w:pPr>
+    </w:p>
+    <w:p>
+      <w:pPr>
+        <w:spacing w:after="264" w:line="259" w:lineRule="auto"/>
+        <w:ind w:left="0" w:firstLine="0"/>
+      </w:pPr>
+      <w:r>
+        <w:t># This will fit in a line</w:t>
+      </w:r>
+    </w:p>
+    <w:p>
+      <w:pPr>
+        <w:spacing w:after="264" w:line="259" w:lineRule="auto"/>
+        <w:ind w:left="0" w:firstLine="0"/>
+      </w:pPr>
+      <w:r>
+        <w:t>abline(reg=lm(m.deciles08~time(m.deciles08)))</w:t>
+      </w:r>
+    </w:p>
+    <w:p>
+      <w:pPr>
+        <w:spacing w:after="264" w:line="259" w:lineRule="auto"/>
+        <w:ind w:left="0" w:firstLine="0"/>
+      </w:pPr>
+    </w:p>
+    <w:p>
+      <w:pPr>
+        <w:spacing w:after="264" w:line="259" w:lineRule="auto"/>
+        <w:ind w:left="0" w:firstLine="0"/>
+      </w:pPr>
+      <w:r>
+        <w:t>#Auto correlation matrixx</w:t>
+      </w:r>
+    </w:p>
+    <w:p>
+      <w:pPr>
+        <w:spacing w:after="264" w:line="259" w:lineRule="auto"/>
+        <w:ind w:left="0" w:firstLine="0"/>
+      </w:pPr>
+      <w:r>
+        <w:t>acf(m.deciles08)</w:t>
+      </w:r>
+    </w:p>
+    <w:p>
+      <w:pPr>
+        <w:spacing w:after="264" w:line="259" w:lineRule="auto"/>
+        <w:ind w:left="0" w:firstLine="0"/>
+      </w:pPr>
+    </w:p>
+    <w:p>
+      <w:pPr>
+        <w:spacing w:after="264" w:line="259" w:lineRule="auto"/>
+        <w:ind w:left="0" w:firstLine="0"/>
+      </w:pPr>
+      <w:r>
+        <w:t>#Fit the AR model to the dataset</w:t>
+      </w:r>
+    </w:p>
+    <w:p>
+      <w:pPr>
+        <w:spacing w:after="264" w:line="259" w:lineRule="auto"/>
+        <w:ind w:left="0" w:firstLine="0"/>
+      </w:pPr>
+      <w:r>
+        <w:t>AR &lt;- arima(m.deciles08, order = c(0,1,0))</w:t>
+      </w:r>
+    </w:p>
+    <w:p>
+      <w:pPr>
+        <w:spacing w:after="264" w:line="259" w:lineRule="auto"/>
+        <w:ind w:left="0" w:firstLine="0"/>
+      </w:pPr>
+      <w:r>
+        <w:t>print(AR)</w:t>
+      </w:r>
+    </w:p>
+    <w:p>
+      <w:pPr>
+        <w:spacing w:after="264" w:line="259" w:lineRule="auto"/>
+        <w:ind w:left="0" w:firstLine="0"/>
+      </w:pPr>
+    </w:p>
+    <w:p>
+      <w:pPr>
+        <w:spacing w:after="264" w:line="259" w:lineRule="auto"/>
+        <w:ind w:left="0" w:firstLine="0"/>
+      </w:pPr>
+      <w:r>
+        <w:t>#Plotting the AR model</w:t>
+      </w:r>
+    </w:p>
+    <w:p>
+      <w:pPr>
+        <w:spacing w:after="264" w:line="259" w:lineRule="auto"/>
+        <w:ind w:left="0" w:firstLine="0"/>
+      </w:pPr>
+      <w:r>
+        <w:t>ts.plot(m.deciles08)</w:t>
+      </w:r>
+    </w:p>
+    <w:p>
+      <w:pPr>
+        <w:spacing w:after="264" w:line="259" w:lineRule="auto"/>
+        <w:ind w:left="0" w:firstLine="0"/>
+      </w:pPr>
+    </w:p>
+    <w:p>
+      <w:pPr>
+        <w:spacing w:after="264" w:line="259" w:lineRule="auto"/>
+        <w:ind w:left="0" w:firstLine="0"/>
+      </w:pPr>
+      <w:r>
+        <w:t>#Fitting the model</w:t>
+      </w:r>
+    </w:p>
+    <w:p>
+      <w:pPr>
+        <w:spacing w:after="264" w:line="259" w:lineRule="auto"/>
+        <w:ind w:left="0" w:firstLine="0"/>
+      </w:pPr>
+      <w:r>
+        <w:t>AR_fit &lt;- m.deciles08 - residuals(AR)</w:t>
+      </w:r>
+    </w:p>
+    <w:p>
+      <w:pPr>
+        <w:spacing w:after="264" w:line="259" w:lineRule="auto"/>
+        <w:ind w:left="0" w:firstLine="0"/>
+      </w:pPr>
+      <w:r>
+        <w:t>points(AR_fit, type = "l", col = 2, lty = 2)</w:t>
+      </w:r>
+    </w:p>
+    <w:p>
+      <w:pPr>
+        <w:spacing w:after="264" w:line="259" w:lineRule="auto"/>
+        <w:ind w:left="0" w:firstLine="0"/>
+      </w:pPr>
+    </w:p>
+    <w:p>
+      <w:pPr>
+        <w:spacing w:after="264" w:line="259" w:lineRule="auto"/>
+        <w:ind w:left="0" w:firstLine="0"/>
+      </w:pPr>
+    </w:p>
+    <w:p>
+      <w:pPr>
+        <w:spacing w:after="264" w:line="259" w:lineRule="auto"/>
+        <w:ind w:left="0" w:firstLine="0"/>
+      </w:pPr>
+      <w:r>
+        <w:t>#Using predict() to make a 1-step forecast</w:t>
+      </w:r>
+    </w:p>
+    <w:p>
+      <w:pPr>
+        <w:spacing w:after="264" w:line="259" w:lineRule="auto"/>
+        <w:ind w:left="0" w:firstLine="0"/>
+      </w:pPr>
+      <w:r>
+        <w:t>predict_AR &lt;- predict(AR)</w:t>
+      </w:r>
+    </w:p>
+    <w:p>
+      <w:pPr>
+        <w:spacing w:after="264" w:line="259" w:lineRule="auto"/>
+        <w:ind w:left="0" w:firstLine="0"/>
+      </w:pPr>
+    </w:p>
+    <w:p>
+      <w:pPr>
+        <w:spacing w:after="264" w:line="259" w:lineRule="auto"/>
+        <w:ind w:left="0" w:firstLine="0"/>
+      </w:pPr>
+      <w:r>
+        <w:t>#Obtaining the 1-step forecast using $pred[1]</w:t>
+      </w:r>
+    </w:p>
+    <w:p>
+      <w:pPr>
+        <w:spacing w:after="264" w:line="259" w:lineRule="auto"/>
+        <w:ind w:left="0" w:firstLine="0"/>
+      </w:pPr>
+      <w:r>
+        <w:t>predict_AR$pred[1]</w:t>
+      </w:r>
+    </w:p>
+    <w:p>
+      <w:pPr>
+        <w:spacing w:after="264" w:line="259" w:lineRule="auto"/>
+        <w:ind w:left="0" w:firstLine="0"/>
+      </w:pPr>
+    </w:p>
+    <w:p>
+      <w:pPr>
+        <w:spacing w:after="264" w:line="259" w:lineRule="auto"/>
+        <w:ind w:left="0" w:firstLine="0"/>
+      </w:pPr>
+      <w:r>
+        <w:t>#ALternatively Using predict to make 1-step through 10-step forecasts</w:t>
+      </w:r>
+    </w:p>
+    <w:p>
+      <w:pPr>
+        <w:spacing w:after="264" w:line="259" w:lineRule="auto"/>
+        <w:ind w:left="0" w:firstLine="0"/>
+      </w:pPr>
+      <w:r>
+        <w:t>predict(AR, n.ahead = 10)</w:t>
+      </w:r>
+    </w:p>
+    <w:p>
+      <w:pPr>
+        <w:spacing w:after="264" w:line="259" w:lineRule="auto"/>
+        <w:ind w:left="0" w:firstLine="0"/>
+      </w:pPr>
+    </w:p>
+    <w:p>
+      <w:pPr>
+        <w:spacing w:after="264" w:line="259" w:lineRule="auto"/>
+        <w:ind w:left="0" w:firstLine="0"/>
+      </w:pPr>
+      <w:r>
+        <w:t>#plotting the data series plus the forecast and 95% prediction intervals</w:t>
+      </w:r>
+    </w:p>
+    <w:p>
+      <w:pPr>
+        <w:spacing w:after="264" w:line="259" w:lineRule="auto"/>
+        <w:ind w:left="0" w:firstLine="0"/>
+      </w:pPr>
+      <w:r>
+        <w:t>ts.plot(m.deciles08, xlim = c(1949, 1961))</w:t>
+      </w:r>
+    </w:p>
+    <w:p>
+      <w:pPr>
+        <w:spacing w:after="264" w:line="259" w:lineRule="auto"/>
+        <w:ind w:left="0" w:firstLine="0"/>
+      </w:pPr>
+      <w:r>
+        <w:t>AR_forecast &lt;- predict(AR, n.ahead = 10)$pred</w:t>
+      </w:r>
+    </w:p>
+    <w:p>
+      <w:pPr>
+        <w:spacing w:after="264" w:line="259" w:lineRule="auto"/>
+        <w:ind w:left="0" w:firstLine="0"/>
+      </w:pPr>
+      <w:r>
+        <w:t>AR_forecast_se &lt;- predict(AR, n.ahead = 10)$se</w:t>
+      </w:r>
+    </w:p>
+    <w:p>
+      <w:pPr>
+        <w:spacing w:after="264" w:line="259" w:lineRule="auto"/>
+        <w:ind w:left="0" w:firstLine="0"/>
+      </w:pPr>
+      <w:r>
+        <w:t>points(AR_forecast, type = "l", col = 2)</w:t>
+      </w:r>
+    </w:p>
+    <w:p>
+      <w:pPr>
+        <w:spacing w:after="264" w:line="259" w:lineRule="auto"/>
+        <w:ind w:left="0" w:firstLine="0"/>
+      </w:pPr>
+      <w:r>
+        <w:t>points(AR_forecast - 2*AR_forecast_se, type = "l", col = 2, lty = 2)</w:t>
+      </w:r>
+    </w:p>
+    <w:p>
+      <w:pPr>
+        <w:spacing w:after="264" w:line="259" w:lineRule="auto"/>
+        <w:ind w:left="0" w:firstLine="0"/>
+      </w:pPr>
+      <w:r>
+        <w:t>points(AR_forecast + 2*AR_forecast_se, type = "l", col = 2, lty = 2)</w:t>
+      </w:r>
+    </w:p>
+    <w:p>
+      <w:pPr>
+        <w:spacing w:after="264" w:line="259" w:lineRule="auto"/>
+        <w:ind w:left="0" w:firstLine="0"/>
+      </w:pPr>
+    </w:p>
+    <w:p>
+      <w:pPr>
+        <w:spacing w:after="264" w:line="259" w:lineRule="auto"/>
+        <w:ind w:left="0" w:firstLine="0"/>
+      </w:pPr>
+    </w:p>
+    <w:p>
+      <w:pPr>
+        <w:spacing w:after="264" w:line="259" w:lineRule="auto"/>
+        <w:ind w:left="0" w:firstLine="0"/>
+      </w:pPr>
+      <w:r>
+        <w:t>#Fitting the MA model to the dataset</w:t>
+      </w:r>
+    </w:p>
+    <w:p>
+      <w:pPr>
+        <w:spacing w:after="264" w:line="259" w:lineRule="auto"/>
+        <w:ind w:left="0" w:firstLine="0"/>
+      </w:pPr>
+      <w:r>
+        <w:t>MA &lt;- arima(m.deciles08, order = c(0,0,1))</w:t>
+      </w:r>
+    </w:p>
+    <w:p>
+      <w:pPr>
+        <w:spacing w:after="264" w:line="259" w:lineRule="auto"/>
+        <w:ind w:left="0" w:firstLine="0"/>
+      </w:pPr>
+      <w:r>
+        <w:t>print(MA)</w:t>
+      </w:r>
+    </w:p>
+    <w:p>
+      <w:pPr>
+        <w:spacing w:after="264" w:line="259" w:lineRule="auto"/>
+        <w:ind w:left="0" w:firstLine="0"/>
+      </w:pPr>
+    </w:p>
+    <w:p>
+      <w:pPr>
+        <w:spacing w:after="264" w:line="259" w:lineRule="auto"/>
+        <w:ind w:left="0" w:firstLine="0"/>
+      </w:pPr>
+      <w:r>
+        <w:t>#plotting the series along with the MA fitted values</w:t>
+      </w:r>
+    </w:p>
+    <w:p>
+      <w:pPr>
+        <w:spacing w:after="264" w:line="259" w:lineRule="auto"/>
+        <w:ind w:left="0" w:firstLine="0"/>
+      </w:pPr>
+      <w:r>
+        <w:t>ts.plot(m.deciles08)</w:t>
+      </w:r>
+    </w:p>
+    <w:p>
+      <w:pPr>
+        <w:spacing w:after="264" w:line="259" w:lineRule="auto"/>
+        <w:ind w:left="0" w:firstLine="0"/>
+      </w:pPr>
+      <w:r>
+        <w:t>MA_fit &lt;- m.deciles08 - resid(MA)</w:t>
+      </w:r>
+    </w:p>
+    <w:p>
+      <w:pPr>
+        <w:spacing w:after="264" w:line="259" w:lineRule="auto"/>
+        <w:ind w:left="0" w:firstLine="0"/>
+      </w:pPr>
+      <w:r>
+        <w:t>points(MA_fit, type = "l", col = 2, lty = 2)</w:t>
+      </w:r>
+    </w:p>
+    <w:p>
+      <w:pPr>
+        <w:spacing w:after="264" w:line="259" w:lineRule="auto"/>
+        <w:ind w:left="0" w:firstLine="0"/>
+      </w:pPr>
+    </w:p>
+    <w:p>
+      <w:pPr>
+        <w:spacing w:after="264" w:line="259" w:lineRule="auto"/>
+        <w:ind w:left="0" w:firstLine="0"/>
+      </w:pPr>
+      <w:r>
+        <w:t>#Making a 1-step forecast based on MA</w:t>
+      </w:r>
+    </w:p>
+    <w:p>
+      <w:pPr>
+        <w:spacing w:after="264" w:line="259" w:lineRule="auto"/>
+        <w:ind w:left="0" w:firstLine="0"/>
+      </w:pPr>
+      <w:r>
+        <w:t>predict_MA &lt;- predict(MA)</w:t>
+      </w:r>
+    </w:p>
+    <w:p>
+      <w:pPr>
+        <w:spacing w:after="264" w:line="259" w:lineRule="auto"/>
+        <w:ind w:left="0" w:firstLine="0"/>
+      </w:pPr>
+    </w:p>
+    <w:p>
+      <w:pPr>
+        <w:spacing w:after="264" w:line="259" w:lineRule="auto"/>
+        <w:ind w:left="0" w:firstLine="0"/>
+      </w:pPr>
+      <w:r>
+        <w:t>#Obtaining the 1-step forecast using $pred[1]</w:t>
+      </w:r>
+    </w:p>
+    <w:p>
+      <w:pPr>
+        <w:spacing w:after="264" w:line="259" w:lineRule="auto"/>
+        <w:ind w:left="0" w:firstLine="0"/>
+      </w:pPr>
+      <w:r>
+        <w:t>predict_MA$pred[1]</w:t>
+      </w:r>
+    </w:p>
+    <w:p>
+      <w:pPr>
+        <w:spacing w:after="264" w:line="259" w:lineRule="auto"/>
+        <w:ind w:left="0" w:firstLine="0"/>
+      </w:pPr>
+    </w:p>
+    <w:p>
+      <w:pPr>
+        <w:spacing w:after="264" w:line="259" w:lineRule="auto"/>
+        <w:ind w:left="0" w:firstLine="0"/>
+      </w:pPr>
+      <w:r>
+        <w:t>#Alternately Making a 1-step through 10-step forecast based on MA</w:t>
+      </w:r>
+    </w:p>
+    <w:p>
+      <w:pPr>
+        <w:spacing w:after="264" w:line="259" w:lineRule="auto"/>
+        <w:ind w:left="0" w:firstLine="0"/>
+      </w:pPr>
+      <w:r>
+        <w:t>predict(MA,n.ahead=10)</w:t>
+      </w:r>
+    </w:p>
+    <w:p>
+      <w:pPr>
+        <w:spacing w:after="264" w:line="259" w:lineRule="auto"/>
+        <w:ind w:left="0" w:firstLine="0"/>
+      </w:pPr>
+    </w:p>
+    <w:p>
+      <w:pPr>
+        <w:spacing w:after="264" w:line="259" w:lineRule="auto"/>
+        <w:ind w:left="0" w:firstLine="0"/>
+      </w:pPr>
+      <w:r>
+        <w:t>#Plotting the m.deciles08 series plus the forecast and 95% prediction intervals</w:t>
+      </w:r>
+    </w:p>
+    <w:p>
+      <w:pPr>
+        <w:spacing w:after="264" w:line="259" w:lineRule="auto"/>
+        <w:ind w:left="0" w:firstLine="0"/>
+      </w:pPr>
+      <w:r>
+        <w:t>ts.plot(m.deciles08, xlim = c(1949, 1961))</w:t>
+      </w:r>
+    </w:p>
+    <w:p>
+      <w:pPr>
+        <w:spacing w:after="264" w:line="259" w:lineRule="auto"/>
+        <w:ind w:left="0" w:firstLine="0"/>
+      </w:pPr>
+      <w:r>
+        <w:t>MA_forecasts &lt;- predict(MA, n.ahead = 10)$pred</w:t>
+      </w:r>
+    </w:p>
+    <w:p>
+      <w:pPr>
+        <w:spacing w:after="264" w:line="259" w:lineRule="auto"/>
+        <w:ind w:left="0" w:firstLine="0"/>
+      </w:pPr>
+      <w:r>
+        <w:t>MA_forecast_se &lt;- predict(MA, n.ahead = 10)$se</w:t>
+      </w:r>
+    </w:p>
+    <w:p>
+      <w:pPr>
+        <w:spacing w:after="264" w:line="259" w:lineRule="auto"/>
+        <w:ind w:left="0" w:firstLine="0"/>
+      </w:pPr>
+      <w:r>
+        <w:t>points(MA_forecasts, type = "l", col = 2)</w:t>
+      </w:r>
+    </w:p>
+    <w:p>
+      <w:pPr>
+        <w:spacing w:after="264" w:line="259" w:lineRule="auto"/>
+        <w:ind w:left="0" w:firstLine="0"/>
+      </w:pPr>
+      <w:r>
+        <w:t>points(MA_forecasts - 2*MA_forecast_se, type = "l", col = 2, lty = 2)</w:t>
+      </w:r>
+    </w:p>
+    <w:p>
+      <w:pPr>
+        <w:spacing w:after="264" w:line="259" w:lineRule="auto"/>
+        <w:ind w:left="0" w:firstLine="0"/>
+      </w:pPr>
+      <w:r>
+        <w:t>points(MA_forecasts + 2*MA_forecast_se, type = "l", col = 2, lty = 2)</w:t>
+      </w:r>
+    </w:p>
+    <w:p>
+      <w:pPr>
+        <w:spacing w:after="264" w:line="259" w:lineRule="auto"/>
+        <w:ind w:left="0" w:firstLine="0"/>
+      </w:pPr>
+    </w:p>
+    <w:p>
+      <w:pPr>
+        <w:spacing w:after="264" w:line="259" w:lineRule="auto"/>
+        <w:ind w:left="0" w:firstLine="0"/>
+      </w:pPr>
+      <w:r>
+        <w:t>#Choosing AR or MA: Exploiting ACF plots</w:t>
+      </w:r>
+    </w:p>
+    <w:p>
+      <w:pPr>
+        <w:spacing w:after="264" w:line="259" w:lineRule="auto"/>
+        <w:ind w:left="0" w:firstLine="0"/>
+      </w:pPr>
+      <w:r>
+        <w:t># Find correlation between AR_fit and MA_fit</w:t>
+      </w:r>
+    </w:p>
+    <w:p>
+      <w:pPr>
+        <w:spacing w:after="264" w:line="259" w:lineRule="auto"/>
+        <w:ind w:left="0" w:firstLine="0"/>
+      </w:pPr>
+      <w:r>
+        <w:t>cor(AR_fit, MA_fit)</w:t>
+      </w:r>
+    </w:p>
+    <w:p>
+      <w:pPr>
+        <w:spacing w:after="264" w:line="259" w:lineRule="auto"/>
+        <w:ind w:left="0" w:firstLine="0"/>
+      </w:pPr>
+    </w:p>
+    <w:p>
+      <w:pPr>
+        <w:spacing w:after="264" w:line="259" w:lineRule="auto"/>
+        <w:ind w:left="0" w:firstLine="0"/>
+      </w:pPr>
+      <w:r>
+        <w:t># Find AIC of AR</w:t>
+      </w:r>
+    </w:p>
+    <w:p>
+      <w:pPr>
+        <w:spacing w:after="264" w:line="259" w:lineRule="auto"/>
+        <w:ind w:left="0" w:firstLine="0"/>
+      </w:pPr>
+      <w:r>
+        <w:t>AIC(AR)</w:t>
+      </w:r>
+    </w:p>
+    <w:p>
+      <w:pPr>
+        <w:spacing w:after="264" w:line="259" w:lineRule="auto"/>
+        <w:ind w:left="0" w:firstLine="0"/>
+      </w:pPr>
+      <w:r>
+        <w:t># Find AIC of MA</w:t>
+      </w:r>
+    </w:p>
+    <w:p>
+      <w:pPr>
+        <w:spacing w:after="264" w:line="259" w:lineRule="auto"/>
+        <w:ind w:left="0" w:firstLine="0"/>
+      </w:pPr>
+      <w:r>
+        <w:t>AIC(MA)</w:t>
+      </w:r>
+    </w:p>
+    <w:p>
+      <w:pPr>
+        <w:spacing w:after="264" w:line="259" w:lineRule="auto"/>
+        <w:ind w:left="0" w:firstLine="0"/>
+      </w:pPr>
+      <w:r>
+        <w:t># Find BIC of AR</w:t>
+      </w:r>
+    </w:p>
+    <w:p>
+      <w:pPr>
+        <w:spacing w:after="264" w:line="259" w:lineRule="auto"/>
+        <w:ind w:left="0" w:firstLine="0"/>
+      </w:pPr>
+      <w:r>
+        <w:t>BIC(AR)</w:t>
+      </w:r>
+    </w:p>
+    <w:p>
+      <w:pPr>
+        <w:spacing w:after="264" w:line="259" w:lineRule="auto"/>
+        <w:ind w:left="0" w:firstLine="0"/>
+      </w:pPr>
+    </w:p>
+    <w:p>
+      <w:pPr>
+        <w:spacing w:after="264" w:line="259" w:lineRule="auto"/>
+        <w:ind w:left="0" w:firstLine="0"/>
+      </w:pPr>
+      <w:r>
+        <w:t># Find BIC of MA</w:t>
+      </w:r>
+    </w:p>
+    <w:p>
+      <w:pPr>
+        <w:spacing w:after="264" w:line="259" w:lineRule="auto"/>
+        <w:ind w:left="0" w:firstLine="0"/>
+      </w:pPr>
+      <w:r>
+        <w:t>BIC(MA)</w:t>
+      </w:r>
+      <w:bookmarkStart w:id="1" w:name="_GoBack"/>
+      <w:bookmarkEnd w:id="1"/>
     </w:p>
     <w:sectPr>
       <w:pgSz w:w="12240" w:h="15840"/>
@@ -588,7 +1426,7 @@
 </file>
 
 <file path=word/numbering.xml><?xml version="1.0" encoding="utf-8"?>
-<w:numbering xmlns:wpc="http://schemas.microsoft.com/office/word/2010/wordprocessingCanvas" xmlns:cx="http://schemas.microsoft.com/office/drawing/2014/chartex" xmlns:cx1="http://schemas.microsoft.com/office/drawing/2015/9/8/chartex" xmlns:cx2="http://schemas.microsoft.com/office/drawing/2015/10/21/chartex" xmlns:cx3="http://schemas.microsoft.com/office/drawing/2016/5/9/chartex" xmlns:cx4="http://schemas.microsoft.com/office/drawing/2016/5/10/chartex" xmlns:cx5="http://schemas.microsoft.com/office/drawing/2016/5/11/chartex" xmlns:cx6="http://schemas.microsoft.com/office/drawing/2016/5/12/chartex" xmlns:cx7="http://schemas.microsoft.com/office/drawing/2016/5/13/chartex" xmlns:cx8="http://schemas.microsoft.com/office/drawing/2016/5/14/chartex" xmlns:mc="http://schemas.openxmlformats.org/markup-compatibility/2006" xmlns:aink="http://schemas.microsoft.com/office/drawing/2016/ink" xmlns:am3d="http://schemas.microsoft.com/office/drawing/2017/model3d" xmlns:o="urn:schemas-microsoft-com:office:office" xmlns:r="http://schemas.openxmlformats.org/officeDocument/2006/relationships" xmlns:m="http://schemas.openxmlformats.org/officeDocument/2006/math" xmlns:v="urn:schemas-microsoft-com:vml" xmlns:wp14="http://schemas.microsoft.com/office/word/2010/wordprocessingDrawing" xmlns:wp="http://schemas.openxmlformats.org/drawingml/2006/wordprocessingDrawing" xmlns:w10="urn:schemas-microsoft-com:office:word" xmlns:w="http://schemas.openxmlformats.org/wordprocessingml/2006/main" xmlns:w14="http://schemas.microsoft.com/office/word/2010/wordml" xmlns:w15="http://schemas.microsoft.com/office/word/2012/wordml" xmlns:w16cex="http://schemas.microsoft.com/office/word/2018/wordml/cex" xmlns:w16cid="http://schemas.microsoft.com/office/word/2016/wordml/cid" xmlns:w16="http://schemas.microsoft.com/office/word/2018/wordml" xmlns:w16se="http://schemas.microsoft.com/office/word/2015/wordml/symex" xmlns:wpg="http://schemas.microsoft.com/office/word/2010/wordprocessingGroup" xmlns:wpi="http://schemas.microsoft.com/office/word/2010/wordprocessingInk" xmlns:wne="http://schemas.microsoft.com/office/word/2006/wordml" xmlns:wps="http://schemas.microsoft.com/office/word/2010/wordprocessingShape" mc:Ignorable="w14 w15 w16se w16cid w16 w16cex wp14">
+<w:numbering xmlns:wpc="http://schemas.microsoft.com/office/word/2010/wordprocessingCanvas" xmlns:cx="http://schemas.microsoft.com/office/drawing/2014/chartex" xmlns:cx1="http://schemas.microsoft.com/office/drawing/2015/9/8/chartex" xmlns:cx2="http://schemas.microsoft.com/office/drawing/2015/10/21/chartex" xmlns:cx3="http://schemas.microsoft.com/office/drawing/2016/5/9/chartex" xmlns:cx4="http://schemas.microsoft.com/office/drawing/2016/5/10/chartex" xmlns:cx5="http://schemas.microsoft.com/office/drawing/2016/5/11/chartex" xmlns:cx6="http://schemas.microsoft.com/office/drawing/2016/5/12/chartex" xmlns:cx7="http://schemas.microsoft.com/office/drawing/2016/5/13/chartex" xmlns:cx8="http://schemas.microsoft.com/office/drawing/2016/5/14/chartex" xmlns:mc="http://schemas.openxmlformats.org/markup-compatibility/2006" xmlns:aink="http://schemas.microsoft.com/office/drawing/2016/ink" xmlns:am3d="http://schemas.microsoft.com/office/drawing/2017/model3d" xmlns:o="urn:schemas-microsoft-com:office:office" xmlns:r="http://schemas.openxmlformats.org/officeDocument/2006/relationships" xmlns:m="http://schemas.openxmlformats.org/officeDocument/2006/math" xmlns:v="urn:schemas-microsoft-com:vml" xmlns:wp14="http://schemas.microsoft.com/office/word/2010/wordprocessingDrawing" xmlns:wp="http://schemas.openxmlformats.org/drawingml/2006/wordprocessingDrawing" xmlns:w10="urn:schemas-microsoft-com:office:word" xmlns:w="http://schemas.openxmlformats.org/wordprocessingml/2006/main" xmlns:w14="http://schemas.microsoft.com/office/word/2010/wordml" xmlns:w15="http://schemas.microsoft.com/office/word/2012/wordml" xmlns:w16cid="http://schemas.microsoft.com/office/word/2016/wordml/cid" xmlns:w16se="http://schemas.microsoft.com/office/word/2015/wordml/symex" xmlns:wpg="http://schemas.microsoft.com/office/word/2010/wordprocessingGroup" xmlns:wpi="http://schemas.microsoft.com/office/word/2010/wordprocessingInk" xmlns:wne="http://schemas.microsoft.com/office/word/2006/wordml" xmlns:wps="http://schemas.microsoft.com/office/word/2010/wordprocessingShape" mc:Ignorable="w14 w15 w16se w16cid wp14">
   <w:abstractNum w:abstractNumId="0" w15:restartNumberingAfterBreak="0">
     <w:nsid w:val="1D1A27CC"/>
     <w:multiLevelType w:val="hybridMultilevel"/>
@@ -1238,7 +2076,7 @@
 </file>
 
 <file path=word/styles.xml><?xml version="1.0" encoding="utf-8"?>
-<w:styles xmlns:mc="http://schemas.openxmlformats.org/markup-compatibility/2006" xmlns:r="http://schemas.openxmlformats.org/officeDocument/2006/relationships" xmlns:w="http://schemas.openxmlformats.org/wordprocessingml/2006/main" xmlns:w14="http://schemas.microsoft.com/office/word/2010/wordml" xmlns:w15="http://schemas.microsoft.com/office/word/2012/wordml" xmlns:w16cex="http://schemas.microsoft.com/office/word/2018/wordml/cex" xmlns:w16cid="http://schemas.microsoft.com/office/word/2016/wordml/cid" xmlns:w16="http://schemas.microsoft.com/office/word/2018/wordml" xmlns:w16se="http://schemas.microsoft.com/office/word/2015/wordml/symex" mc:Ignorable="w14 w15 w16se w16cid w16 w16cex">
+<w:styles xmlns:mc="http://schemas.openxmlformats.org/markup-compatibility/2006" xmlns:r="http://schemas.openxmlformats.org/officeDocument/2006/relationships" xmlns:w="http://schemas.openxmlformats.org/wordprocessingml/2006/main" xmlns:w14="http://schemas.microsoft.com/office/word/2010/wordml" xmlns:w15="http://schemas.microsoft.com/office/word/2012/wordml" xmlns:w16cid="http://schemas.microsoft.com/office/word/2016/wordml/cid" xmlns:w16se="http://schemas.microsoft.com/office/word/2015/wordml/symex" mc:Ignorable="w14 w15 w16se w16cid">
   <w:docDefaults>
     <w:rPrDefault>
       <w:rPr>
@@ -1251,7 +2089,7 @@
     </w:rPrDefault>
     <w:pPrDefault/>
   </w:docDefaults>
-  <w:latentStyles w:defLockedState="0" w:defUIPriority="99" w:defSemiHidden="0" w:defUnhideWhenUsed="0" w:defQFormat="0" w:count="376">
+  <w:latentStyles w:defLockedState="0" w:defUIPriority="99" w:defSemiHidden="0" w:defUnhideWhenUsed="0" w:defQFormat="0" w:count="375">
     <w:lsdException w:name="Normal" w:uiPriority="0" w:qFormat="1"/>
     <w:lsdException w:name="heading 1" w:uiPriority="9" w:qFormat="1"/>
     <w:lsdException w:name="heading 2" w:semiHidden="1" w:uiPriority="9" w:unhideWhenUsed="1" w:qFormat="1"/>
@@ -1627,9 +2465,8 @@
     <w:lsdException w:name="Smart Hyperlink" w:semiHidden="1" w:unhideWhenUsed="1"/>
     <w:lsdException w:name="Hashtag" w:semiHidden="1" w:unhideWhenUsed="1"/>
     <w:lsdException w:name="Unresolved Mention" w:semiHidden="1" w:unhideWhenUsed="1"/>
-    <w:lsdException w:name="Smart Link" w:semiHidden="1" w:unhideWhenUsed="1"/>
   </w:latentStyles>
-  <w:style w:type="paragraph" w:default="1" w:styleId="a">
+  <w:style w:type="paragraph" w:default="1" w:styleId="Normal">
     <w:name w:val="Normal"/>
     <w:qFormat/>
     <w:pPr>
@@ -1642,10 +2479,10 @@
       <w:color w:val="000000"/>
     </w:rPr>
   </w:style>
-  <w:style w:type="paragraph" w:styleId="1">
+  <w:style w:type="paragraph" w:styleId="Heading1">
     <w:name w:val="heading 1"/>
-    <w:next w:val="a"/>
-    <w:link w:val="10"/>
+    <w:next w:val="Normal"/>
+    <w:link w:val="Heading1Char"/>
     <w:uiPriority w:val="9"/>
     <w:qFormat/>
     <w:pPr>
@@ -1662,13 +2499,13 @@
       <w:sz w:val="41"/>
     </w:rPr>
   </w:style>
-  <w:style w:type="character" w:default="1" w:styleId="a0">
+  <w:style w:type="character" w:default="1" w:styleId="DefaultParagraphFont">
     <w:name w:val="Default Paragraph Font"/>
     <w:uiPriority w:val="1"/>
     <w:semiHidden/>
     <w:unhideWhenUsed/>
   </w:style>
-  <w:style w:type="table" w:default="1" w:styleId="a1">
+  <w:style w:type="table" w:default="1" w:styleId="TableNormal">
     <w:name w:val="Normal Table"/>
     <w:uiPriority w:val="99"/>
     <w:semiHidden/>
@@ -1683,15 +2520,15 @@
       </w:tblCellMar>
     </w:tblPr>
   </w:style>
-  <w:style w:type="numbering" w:default="1" w:styleId="a2">
+  <w:style w:type="numbering" w:default="1" w:styleId="NoList">
     <w:name w:val="No List"/>
     <w:uiPriority w:val="99"/>
     <w:semiHidden/>
     <w:unhideWhenUsed/>
   </w:style>
-  <w:style w:type="character" w:customStyle="1" w:styleId="10">
-    <w:name w:val="標題 1 字元"/>
-    <w:link w:val="1"/>
+  <w:style w:type="character" w:customStyle="1" w:styleId="Heading1Char">
+    <w:name w:val="Heading 1 Char"/>
+    <w:link w:val="Heading1"/>
     <w:rPr>
       <w:rFonts w:ascii="Cambria" w:eastAsia="Cambria" w:hAnsi="Cambria" w:cs="Cambria"/>
       <w:color w:val="000000"/>
